--- a/docs/Manual de sistema - Fidelty.docx
+++ b/docs/Manual de sistema - Fidelty.docx
@@ -29,16 +29,8 @@
         <w:rPr>
           <w:lang w:val="es-ES"/>
         </w:rPr>
-        <w:t xml:space="preserve"> – </w:t>
-      </w:r>
-      <w:proofErr w:type="spellStart"/>
-      <w:r>
-        <w:rPr>
-          <w:lang w:val="es-ES"/>
-        </w:rPr>
-        <w:t>Fidelty</w:t>
-      </w:r>
-      <w:proofErr w:type="spellEnd"/>
+        <w:t xml:space="preserve"> – Fidelty</w:t>
+      </w:r>
     </w:p>
     <w:p>
       <w:pPr>
@@ -315,7 +307,7 @@
           <w:lang w:val="es-ES"/>
         </w:rPr>
       </w:pPr>
-      <w:bookmarkStart w:id="0" w:name="_Toc118397148"/>
+      <w:bookmarkStart w:id="0" w:name="_Toc118467666"/>
       <w:r>
         <w:rPr>
           <w:lang w:val="es-ES"/>
@@ -379,7 +371,7 @@
           <w:r>
             <w:fldChar w:fldCharType="separate"/>
           </w:r>
-          <w:hyperlink w:anchor="_Toc118397148" w:history="1">
+          <w:hyperlink w:anchor="_Toc118467666" w:history="1">
             <w:r>
               <w:rPr>
                 <w:rStyle w:val="Hipervnculo"/>
@@ -407,7 +399,7 @@
                 <w:noProof/>
                 <w:webHidden/>
               </w:rPr>
-              <w:instrText xml:space="preserve"> PAGEREF _Toc118397148 \h </w:instrText>
+              <w:instrText xml:space="preserve"> PAGEREF _Toc118467666 \h </w:instrText>
             </w:r>
             <w:r>
               <w:rPr>
@@ -450,14 +442,14 @@
               <w:lang w:eastAsia="es-AR"/>
             </w:rPr>
           </w:pPr>
-          <w:hyperlink w:anchor="_Toc118397149" w:history="1">
+          <w:hyperlink w:anchor="_Toc118467667" w:history="1">
             <w:r>
               <w:rPr>
                 <w:rStyle w:val="Hipervnculo"/>
                 <w:noProof/>
                 <w:lang w:val="es-ES"/>
               </w:rPr>
-              <w:t>Socios</w:t>
+              <w:t>Introducción</w:t>
             </w:r>
             <w:r>
               <w:rPr>
@@ -478,7 +470,7 @@
                 <w:noProof/>
                 <w:webHidden/>
               </w:rPr>
-              <w:instrText xml:space="preserve"> PAGEREF _Toc118397149 \h </w:instrText>
+              <w:instrText xml:space="preserve"> PAGEREF _Toc118467667 \h </w:instrText>
             </w:r>
             <w:r>
               <w:rPr>
@@ -521,14 +513,14 @@
               <w:lang w:eastAsia="es-AR"/>
             </w:rPr>
           </w:pPr>
-          <w:hyperlink w:anchor="_Toc118397150" w:history="1">
+          <w:hyperlink w:anchor="_Toc118467668" w:history="1">
             <w:r>
               <w:rPr>
                 <w:rStyle w:val="Hipervnculo"/>
                 <w:noProof/>
                 <w:lang w:val="es-ES"/>
               </w:rPr>
-              <w:t>Comercios</w:t>
+              <w:t>Plataforma del sistema</w:t>
             </w:r>
             <w:r>
               <w:rPr>
@@ -549,7 +541,7 @@
                 <w:noProof/>
                 <w:webHidden/>
               </w:rPr>
-              <w:instrText xml:space="preserve"> PAGEREF _Toc118397150 \h </w:instrText>
+              <w:instrText xml:space="preserve"> PAGEREF _Toc118467668 \h </w:instrText>
             </w:r>
             <w:r>
               <w:rPr>
@@ -569,7 +561,7 @@
                 <w:noProof/>
                 <w:webHidden/>
               </w:rPr>
-              <w:t>2</w:t>
+              <w:t>3</w:t>
             </w:r>
             <w:r>
               <w:rPr>
@@ -592,14 +584,14 @@
               <w:lang w:eastAsia="es-AR"/>
             </w:rPr>
           </w:pPr>
-          <w:hyperlink w:anchor="_Toc118397151" w:history="1">
+          <w:hyperlink w:anchor="_Toc118467669" w:history="1">
             <w:r>
               <w:rPr>
                 <w:rStyle w:val="Hipervnculo"/>
                 <w:noProof/>
                 <w:lang w:val="es-ES"/>
               </w:rPr>
-              <w:t>Administradores</w:t>
+              <w:t>Tecnologías utilizadas</w:t>
             </w:r>
             <w:r>
               <w:rPr>
@@ -620,7 +612,7 @@
                 <w:noProof/>
                 <w:webHidden/>
               </w:rPr>
-              <w:instrText xml:space="preserve"> PAGEREF _Toc118397151 \h </w:instrText>
+              <w:instrText xml:space="preserve"> PAGEREF _Toc118467669 \h </w:instrText>
             </w:r>
             <w:r>
               <w:rPr>
@@ -640,7 +632,504 @@
                 <w:noProof/>
                 <w:webHidden/>
               </w:rPr>
-              <w:t>2</w:t>
+              <w:t>4</w:t>
+            </w:r>
+            <w:r>
+              <w:rPr>
+                <w:noProof/>
+                <w:webHidden/>
+              </w:rPr>
+              <w:fldChar w:fldCharType="end"/>
+            </w:r>
+          </w:hyperlink>
+        </w:p>
+        <w:p>
+          <w:pPr>
+            <w:pStyle w:val="TDC2"/>
+            <w:tabs>
+              <w:tab w:val="right" w:leader="dot" w:pos="8494"/>
+            </w:tabs>
+            <w:rPr>
+              <w:rFonts w:eastAsiaTheme="minorEastAsia"/>
+              <w:noProof/>
+              <w:lang w:eastAsia="es-AR"/>
+            </w:rPr>
+          </w:pPr>
+          <w:hyperlink w:anchor="_Toc118467670" w:history="1">
+            <w:r>
+              <w:rPr>
+                <w:rStyle w:val="Hipervnculo"/>
+                <w:noProof/>
+                <w:lang w:val="es-ES"/>
+              </w:rPr>
+              <w:t>PHP</w:t>
+            </w:r>
+            <w:r>
+              <w:rPr>
+                <w:noProof/>
+                <w:webHidden/>
+              </w:rPr>
+              <w:tab/>
+            </w:r>
+            <w:r>
+              <w:rPr>
+                <w:noProof/>
+                <w:webHidden/>
+              </w:rPr>
+              <w:fldChar w:fldCharType="begin"/>
+            </w:r>
+            <w:r>
+              <w:rPr>
+                <w:noProof/>
+                <w:webHidden/>
+              </w:rPr>
+              <w:instrText xml:space="preserve"> PAGEREF _Toc118467670 \h </w:instrText>
+            </w:r>
+            <w:r>
+              <w:rPr>
+                <w:noProof/>
+                <w:webHidden/>
+              </w:rPr>
+            </w:r>
+            <w:r>
+              <w:rPr>
+                <w:noProof/>
+                <w:webHidden/>
+              </w:rPr>
+              <w:fldChar w:fldCharType="separate"/>
+            </w:r>
+            <w:r>
+              <w:rPr>
+                <w:noProof/>
+                <w:webHidden/>
+              </w:rPr>
+              <w:t>4</w:t>
+            </w:r>
+            <w:r>
+              <w:rPr>
+                <w:noProof/>
+                <w:webHidden/>
+              </w:rPr>
+              <w:fldChar w:fldCharType="end"/>
+            </w:r>
+          </w:hyperlink>
+        </w:p>
+        <w:p>
+          <w:pPr>
+            <w:pStyle w:val="TDC2"/>
+            <w:tabs>
+              <w:tab w:val="right" w:leader="dot" w:pos="8494"/>
+            </w:tabs>
+            <w:rPr>
+              <w:rFonts w:eastAsiaTheme="minorEastAsia"/>
+              <w:noProof/>
+              <w:lang w:eastAsia="es-AR"/>
+            </w:rPr>
+          </w:pPr>
+          <w:hyperlink w:anchor="_Toc118467671" w:history="1">
+            <w:r>
+              <w:rPr>
+                <w:rStyle w:val="Hipervnculo"/>
+                <w:noProof/>
+                <w:lang w:val="es-ES"/>
+              </w:rPr>
+              <w:t>Bootstrap</w:t>
+            </w:r>
+            <w:r>
+              <w:rPr>
+                <w:noProof/>
+                <w:webHidden/>
+              </w:rPr>
+              <w:tab/>
+            </w:r>
+            <w:r>
+              <w:rPr>
+                <w:noProof/>
+                <w:webHidden/>
+              </w:rPr>
+              <w:fldChar w:fldCharType="begin"/>
+            </w:r>
+            <w:r>
+              <w:rPr>
+                <w:noProof/>
+                <w:webHidden/>
+              </w:rPr>
+              <w:instrText xml:space="preserve"> PAGEREF _Toc118467671 \h </w:instrText>
+            </w:r>
+            <w:r>
+              <w:rPr>
+                <w:noProof/>
+                <w:webHidden/>
+              </w:rPr>
+            </w:r>
+            <w:r>
+              <w:rPr>
+                <w:noProof/>
+                <w:webHidden/>
+              </w:rPr>
+              <w:fldChar w:fldCharType="separate"/>
+            </w:r>
+            <w:r>
+              <w:rPr>
+                <w:noProof/>
+                <w:webHidden/>
+              </w:rPr>
+              <w:t>4</w:t>
+            </w:r>
+            <w:r>
+              <w:rPr>
+                <w:noProof/>
+                <w:webHidden/>
+              </w:rPr>
+              <w:fldChar w:fldCharType="end"/>
+            </w:r>
+          </w:hyperlink>
+        </w:p>
+        <w:p>
+          <w:pPr>
+            <w:pStyle w:val="TDC2"/>
+            <w:tabs>
+              <w:tab w:val="right" w:leader="dot" w:pos="8494"/>
+            </w:tabs>
+            <w:rPr>
+              <w:rFonts w:eastAsiaTheme="minorEastAsia"/>
+              <w:noProof/>
+              <w:lang w:eastAsia="es-AR"/>
+            </w:rPr>
+          </w:pPr>
+          <w:hyperlink w:anchor="_Toc118467672" w:history="1">
+            <w:r>
+              <w:rPr>
+                <w:rStyle w:val="Hipervnculo"/>
+                <w:noProof/>
+                <w:lang w:val="es-ES"/>
+              </w:rPr>
+              <w:t>Toastr</w:t>
+            </w:r>
+            <w:r>
+              <w:rPr>
+                <w:noProof/>
+                <w:webHidden/>
+              </w:rPr>
+              <w:tab/>
+            </w:r>
+            <w:r>
+              <w:rPr>
+                <w:noProof/>
+                <w:webHidden/>
+              </w:rPr>
+              <w:fldChar w:fldCharType="begin"/>
+            </w:r>
+            <w:r>
+              <w:rPr>
+                <w:noProof/>
+                <w:webHidden/>
+              </w:rPr>
+              <w:instrText xml:space="preserve"> PAGEREF _Toc118467672 \h </w:instrText>
+            </w:r>
+            <w:r>
+              <w:rPr>
+                <w:noProof/>
+                <w:webHidden/>
+              </w:rPr>
+            </w:r>
+            <w:r>
+              <w:rPr>
+                <w:noProof/>
+                <w:webHidden/>
+              </w:rPr>
+              <w:fldChar w:fldCharType="separate"/>
+            </w:r>
+            <w:r>
+              <w:rPr>
+                <w:noProof/>
+                <w:webHidden/>
+              </w:rPr>
+              <w:t>5</w:t>
+            </w:r>
+            <w:r>
+              <w:rPr>
+                <w:noProof/>
+                <w:webHidden/>
+              </w:rPr>
+              <w:fldChar w:fldCharType="end"/>
+            </w:r>
+          </w:hyperlink>
+        </w:p>
+        <w:p>
+          <w:pPr>
+            <w:pStyle w:val="TDC2"/>
+            <w:tabs>
+              <w:tab w:val="right" w:leader="dot" w:pos="8494"/>
+            </w:tabs>
+            <w:rPr>
+              <w:rFonts w:eastAsiaTheme="minorEastAsia"/>
+              <w:noProof/>
+              <w:lang w:eastAsia="es-AR"/>
+            </w:rPr>
+          </w:pPr>
+          <w:hyperlink w:anchor="_Toc118467673" w:history="1">
+            <w:r>
+              <w:rPr>
+                <w:rStyle w:val="Hipervnculo"/>
+                <w:noProof/>
+                <w:lang w:val="es-ES"/>
+              </w:rPr>
+              <w:t>MySQL</w:t>
+            </w:r>
+            <w:r>
+              <w:rPr>
+                <w:noProof/>
+                <w:webHidden/>
+              </w:rPr>
+              <w:tab/>
+            </w:r>
+            <w:r>
+              <w:rPr>
+                <w:noProof/>
+                <w:webHidden/>
+              </w:rPr>
+              <w:fldChar w:fldCharType="begin"/>
+            </w:r>
+            <w:r>
+              <w:rPr>
+                <w:noProof/>
+                <w:webHidden/>
+              </w:rPr>
+              <w:instrText xml:space="preserve"> PAGEREF _Toc118467673 \h </w:instrText>
+            </w:r>
+            <w:r>
+              <w:rPr>
+                <w:noProof/>
+                <w:webHidden/>
+              </w:rPr>
+            </w:r>
+            <w:r>
+              <w:rPr>
+                <w:noProof/>
+                <w:webHidden/>
+              </w:rPr>
+              <w:fldChar w:fldCharType="separate"/>
+            </w:r>
+            <w:r>
+              <w:rPr>
+                <w:noProof/>
+                <w:webHidden/>
+              </w:rPr>
+              <w:t>5</w:t>
+            </w:r>
+            <w:r>
+              <w:rPr>
+                <w:noProof/>
+                <w:webHidden/>
+              </w:rPr>
+              <w:fldChar w:fldCharType="end"/>
+            </w:r>
+          </w:hyperlink>
+        </w:p>
+        <w:p>
+          <w:pPr>
+            <w:pStyle w:val="TDC2"/>
+            <w:tabs>
+              <w:tab w:val="right" w:leader="dot" w:pos="8494"/>
+            </w:tabs>
+            <w:rPr>
+              <w:rFonts w:eastAsiaTheme="minorEastAsia"/>
+              <w:noProof/>
+              <w:lang w:eastAsia="es-AR"/>
+            </w:rPr>
+          </w:pPr>
+          <w:hyperlink w:anchor="_Toc118467674" w:history="1">
+            <w:r>
+              <w:rPr>
+                <w:rStyle w:val="Hipervnculo"/>
+                <w:noProof/>
+                <w:lang w:val="es-ES"/>
+              </w:rPr>
+              <w:t>FPDF</w:t>
+            </w:r>
+            <w:r>
+              <w:rPr>
+                <w:noProof/>
+                <w:webHidden/>
+              </w:rPr>
+              <w:tab/>
+            </w:r>
+            <w:r>
+              <w:rPr>
+                <w:noProof/>
+                <w:webHidden/>
+              </w:rPr>
+              <w:fldChar w:fldCharType="begin"/>
+            </w:r>
+            <w:r>
+              <w:rPr>
+                <w:noProof/>
+                <w:webHidden/>
+              </w:rPr>
+              <w:instrText xml:space="preserve"> PAGEREF _Toc118467674 \h </w:instrText>
+            </w:r>
+            <w:r>
+              <w:rPr>
+                <w:noProof/>
+                <w:webHidden/>
+              </w:rPr>
+            </w:r>
+            <w:r>
+              <w:rPr>
+                <w:noProof/>
+                <w:webHidden/>
+              </w:rPr>
+              <w:fldChar w:fldCharType="separate"/>
+            </w:r>
+            <w:r>
+              <w:rPr>
+                <w:noProof/>
+                <w:webHidden/>
+              </w:rPr>
+              <w:t>5</w:t>
+            </w:r>
+            <w:r>
+              <w:rPr>
+                <w:noProof/>
+                <w:webHidden/>
+              </w:rPr>
+              <w:fldChar w:fldCharType="end"/>
+            </w:r>
+          </w:hyperlink>
+        </w:p>
+        <w:p>
+          <w:pPr>
+            <w:pStyle w:val="TDC2"/>
+            <w:tabs>
+              <w:tab w:val="right" w:leader="dot" w:pos="8494"/>
+            </w:tabs>
+            <w:rPr>
+              <w:rFonts w:eastAsiaTheme="minorEastAsia"/>
+              <w:noProof/>
+              <w:lang w:eastAsia="es-AR"/>
+            </w:rPr>
+          </w:pPr>
+          <w:hyperlink w:anchor="_Toc118467675" w:history="1">
+            <w:r>
+              <w:rPr>
+                <w:rStyle w:val="Hipervnculo"/>
+                <w:noProof/>
+                <w:lang w:val="es-ES"/>
+              </w:rPr>
+              <w:t>PHPMailer</w:t>
+            </w:r>
+            <w:r>
+              <w:rPr>
+                <w:noProof/>
+                <w:webHidden/>
+              </w:rPr>
+              <w:tab/>
+            </w:r>
+            <w:r>
+              <w:rPr>
+                <w:noProof/>
+                <w:webHidden/>
+              </w:rPr>
+              <w:fldChar w:fldCharType="begin"/>
+            </w:r>
+            <w:r>
+              <w:rPr>
+                <w:noProof/>
+                <w:webHidden/>
+              </w:rPr>
+              <w:instrText xml:space="preserve"> PAGEREF _Toc118467675 \h </w:instrText>
+            </w:r>
+            <w:r>
+              <w:rPr>
+                <w:noProof/>
+                <w:webHidden/>
+              </w:rPr>
+            </w:r>
+            <w:r>
+              <w:rPr>
+                <w:noProof/>
+                <w:webHidden/>
+              </w:rPr>
+              <w:fldChar w:fldCharType="separate"/>
+            </w:r>
+            <w:r>
+              <w:rPr>
+                <w:noProof/>
+                <w:webHidden/>
+              </w:rPr>
+              <w:t>5</w:t>
+            </w:r>
+            <w:r>
+              <w:rPr>
+                <w:noProof/>
+                <w:webHidden/>
+              </w:rPr>
+              <w:fldChar w:fldCharType="end"/>
+            </w:r>
+          </w:hyperlink>
+        </w:p>
+        <w:p>
+          <w:pPr>
+            <w:pStyle w:val="TDC1"/>
+            <w:tabs>
+              <w:tab w:val="right" w:leader="dot" w:pos="8494"/>
+            </w:tabs>
+            <w:rPr>
+              <w:rFonts w:eastAsiaTheme="minorEastAsia"/>
+              <w:noProof/>
+              <w:lang w:eastAsia="es-AR"/>
+            </w:rPr>
+          </w:pPr>
+          <w:hyperlink w:anchor="_Toc118467676" w:history="1">
+            <w:r>
+              <w:rPr>
+                <w:rStyle w:val="Hipervnculo"/>
+                <w:noProof/>
+                <w:lang w:val="es-ES"/>
+              </w:rPr>
+              <w:t>Estructura Raíz</w:t>
+            </w:r>
+            <w:r>
+              <w:rPr>
+                <w:noProof/>
+                <w:webHidden/>
+              </w:rPr>
+              <w:tab/>
+            </w:r>
+            <w:r>
+              <w:rPr>
+                <w:noProof/>
+                <w:webHidden/>
+              </w:rPr>
+              <w:fldChar w:fldCharType="begin"/>
+            </w:r>
+            <w:r>
+              <w:rPr>
+                <w:noProof/>
+                <w:webHidden/>
+              </w:rPr>
+              <w:instrText xml:space="preserve"> PAGEREF _Toc118467676 \h </w:instrText>
+            </w:r>
+            <w:r>
+              <w:rPr>
+                <w:noProof/>
+                <w:webHidden/>
+              </w:rPr>
+            </w:r>
+            <w:r>
+              <w:rPr>
+                <w:noProof/>
+                <w:webHidden/>
+              </w:rPr>
+              <w:fldChar w:fldCharType="separate"/>
+            </w:r>
+            <w:r>
+              <w:rPr>
+                <w:noProof/>
+                <w:webHidden/>
+              </w:rPr>
+              <w:t>6</w:t>
             </w:r>
             <w:r>
               <w:rPr>
@@ -670,11 +1159,147 @@
           <w:lang w:val="es-ES"/>
         </w:rPr>
       </w:pPr>
-      <w:r>
-        <w:rPr>
-          <w:lang w:val="es-ES"/>
-        </w:rPr>
-        <w:br w:type="page"/>
+    </w:p>
+    <w:p>
+      <w:pPr>
+        <w:jc w:val="both"/>
+        <w:rPr>
+          <w:lang w:val="es-ES"/>
+        </w:rPr>
+      </w:pPr>
+    </w:p>
+    <w:p>
+      <w:pPr>
+        <w:jc w:val="both"/>
+        <w:rPr>
+          <w:lang w:val="es-ES"/>
+        </w:rPr>
+      </w:pPr>
+    </w:p>
+    <w:p>
+      <w:pPr>
+        <w:jc w:val="both"/>
+        <w:rPr>
+          <w:lang w:val="es-ES"/>
+        </w:rPr>
+      </w:pPr>
+    </w:p>
+    <w:p>
+      <w:pPr>
+        <w:jc w:val="both"/>
+        <w:rPr>
+          <w:lang w:val="es-ES"/>
+        </w:rPr>
+      </w:pPr>
+    </w:p>
+    <w:p>
+      <w:pPr>
+        <w:jc w:val="both"/>
+        <w:rPr>
+          <w:lang w:val="es-ES"/>
+        </w:rPr>
+      </w:pPr>
+    </w:p>
+    <w:p>
+      <w:pPr>
+        <w:jc w:val="both"/>
+        <w:rPr>
+          <w:lang w:val="es-ES"/>
+        </w:rPr>
+      </w:pPr>
+    </w:p>
+    <w:p>
+      <w:pPr>
+        <w:jc w:val="both"/>
+        <w:rPr>
+          <w:lang w:val="es-ES"/>
+        </w:rPr>
+      </w:pPr>
+    </w:p>
+    <w:p>
+      <w:pPr>
+        <w:jc w:val="both"/>
+        <w:rPr>
+          <w:lang w:val="es-ES"/>
+        </w:rPr>
+      </w:pPr>
+    </w:p>
+    <w:p>
+      <w:pPr>
+        <w:jc w:val="both"/>
+        <w:rPr>
+          <w:lang w:val="es-ES"/>
+        </w:rPr>
+      </w:pPr>
+    </w:p>
+    <w:p>
+      <w:pPr>
+        <w:jc w:val="both"/>
+        <w:rPr>
+          <w:lang w:val="es-ES"/>
+        </w:rPr>
+      </w:pPr>
+    </w:p>
+    <w:p>
+      <w:pPr>
+        <w:jc w:val="both"/>
+        <w:rPr>
+          <w:lang w:val="es-ES"/>
+        </w:rPr>
+      </w:pPr>
+    </w:p>
+    <w:p>
+      <w:pPr>
+        <w:jc w:val="both"/>
+        <w:rPr>
+          <w:lang w:val="es-ES"/>
+        </w:rPr>
+      </w:pPr>
+    </w:p>
+    <w:p>
+      <w:pPr>
+        <w:jc w:val="both"/>
+        <w:rPr>
+          <w:lang w:val="es-ES"/>
+        </w:rPr>
+      </w:pPr>
+    </w:p>
+    <w:p>
+      <w:pPr>
+        <w:jc w:val="both"/>
+        <w:rPr>
+          <w:lang w:val="es-ES"/>
+        </w:rPr>
+      </w:pPr>
+    </w:p>
+    <w:p>
+      <w:pPr>
+        <w:jc w:val="both"/>
+        <w:rPr>
+          <w:lang w:val="es-ES"/>
+        </w:rPr>
+      </w:pPr>
+    </w:p>
+    <w:p>
+      <w:pPr>
+        <w:jc w:val="both"/>
+        <w:rPr>
+          <w:lang w:val="es-ES"/>
+        </w:rPr>
+      </w:pPr>
+    </w:p>
+    <w:p>
+      <w:pPr>
+        <w:jc w:val="both"/>
+        <w:rPr>
+          <w:lang w:val="es-ES"/>
+        </w:rPr>
+      </w:pPr>
+      <w:r>
+        <w:rPr>
+          <w:lang w:val="es-ES"/>
+        </w:rPr>
+        <w:t xml:space="preserve"> </w:t>
       </w:r>
     </w:p>
     <w:p>
@@ -684,6 +1309,7 @@
           <w:lang w:val="es-ES"/>
         </w:rPr>
       </w:pPr>
+      <w:bookmarkStart w:id="1" w:name="_Toc118467667"/>
       <w:r>
         <w:rPr>
           <w:lang w:val="es-ES"/>
@@ -691,47 +1317,46 @@
         <w:lastRenderedPageBreak/>
         <w:t>Introducción</w:t>
       </w:r>
-    </w:p>
-    <w:p>
-      <w:pPr>
-        <w:jc w:val="both"/>
-        <w:rPr>
-          <w:lang w:val="es-ES"/>
-        </w:rPr>
-      </w:pPr>
-      <w:r>
-        <w:rPr>
-          <w:lang w:val="es-ES"/>
-        </w:rPr>
-        <w:t xml:space="preserve">El presente documento hablará desde un aspecto más técnico del sistema de </w:t>
-      </w:r>
-      <w:proofErr w:type="spellStart"/>
-      <w:r>
-        <w:rPr>
-          <w:lang w:val="es-ES"/>
-        </w:rPr>
-        <w:t>Fidelty</w:t>
-      </w:r>
-      <w:proofErr w:type="spellEnd"/>
-      <w:r>
-        <w:rPr>
-          <w:lang w:val="es-ES"/>
-        </w:rPr>
-        <w:t>, presentado para la materia práctica profesional supervisada.</w:t>
-      </w:r>
-    </w:p>
-    <w:p>
-      <w:pPr>
-        <w:jc w:val="both"/>
-        <w:rPr>
-          <w:lang w:val="es-ES"/>
-        </w:rPr>
-      </w:pPr>
-      <w:r>
-        <w:rPr>
-          <w:lang w:val="es-ES"/>
-        </w:rPr>
-        <w:t>El objetivo del sistema es gestionar el registro de socios a la plataforma, los cuales tendrán puntos que pueden canjear por premios. Además, el sistema dispone de una sección dedicada a los comercios, donde se podrán ingresar las compras que realizan los socios en ellos, las cuales les sumaran puntos. También se cuenta con administradores, los cuales tienen funciones más dedicadas a crear, modificar, dar de alta y/o eliminar: premios, proveedores, comercios, remitos, pedidos de reposición, etc.</w:t>
+      <w:bookmarkEnd w:id="1"/>
+    </w:p>
+    <w:p>
+      <w:pPr>
+        <w:jc w:val="both"/>
+        <w:rPr>
+          <w:lang w:val="es-ES"/>
+        </w:rPr>
+      </w:pPr>
+      <w:r>
+        <w:rPr>
+          <w:lang w:val="es-ES"/>
+        </w:rPr>
+        <w:t>El presente documento hablará desde un aspecto más técnico del sistema de Fidelty, presentado para la materia práctica profesional supervisada.</w:t>
+      </w:r>
+    </w:p>
+    <w:p>
+      <w:pPr>
+        <w:jc w:val="both"/>
+        <w:rPr>
+          <w:lang w:val="es-ES"/>
+        </w:rPr>
+      </w:pPr>
+      <w:r>
+        <w:rPr>
+          <w:lang w:val="es-ES"/>
+        </w:rPr>
+        <w:t>El objetivo del sistema es gestionar el registro de socios a la plataforma</w:t>
+      </w:r>
+      <w:r>
+        <w:rPr>
+          <w:lang w:val="es-ES"/>
+        </w:rPr>
+        <w:t xml:space="preserve"> de Fidelty</w:t>
+      </w:r>
+      <w:r>
+        <w:rPr>
+          <w:lang w:val="es-ES"/>
+        </w:rPr>
+        <w:t>, los cuales tendrán puntos que pueden canjear por premios. Además, el sistema dispone de una sección dedicada a los comercios, donde se podrán ingresar las compras que realizan los socios en ellos, las cuales les sumaran puntos. También se cuenta con administradores, los cuales tienen funciones más dedicadas a crear, modificar, dar de alta y/o eliminar: premios, proveedores, comercios, remitos, pedidos de reposición, etc.</w:t>
       </w:r>
     </w:p>
     <w:p>
@@ -754,6 +1379,7 @@
           <w:lang w:val="es-ES"/>
         </w:rPr>
       </w:pPr>
+      <w:bookmarkStart w:id="2" w:name="_Toc118467668"/>
       <w:r>
         <w:rPr>
           <w:lang w:val="es-ES"/>
@@ -761,19 +1387,44 @@
         <w:lastRenderedPageBreak/>
         <w:t>Plataforma del sistema</w:t>
       </w:r>
-    </w:p>
-    <w:p>
-      <w:pPr>
-        <w:jc w:val="both"/>
-        <w:rPr>
-          <w:lang w:val="es-ES"/>
-        </w:rPr>
-      </w:pPr>
-      <w:r>
-        <w:rPr>
-          <w:lang w:val="es-ES"/>
-        </w:rPr>
-        <w:t>El sistema se presenta como un sitio web. En el caso de la presentación del proceso, se hace una simulación a nivel local, pero en producción debería subirse a alguna plataforma de hosting para poder accederse desde cualquier dispositivo.</w:t>
+      <w:bookmarkEnd w:id="2"/>
+    </w:p>
+    <w:p>
+      <w:pPr>
+        <w:jc w:val="both"/>
+        <w:rPr>
+          <w:lang w:val="es-ES"/>
+        </w:rPr>
+      </w:pPr>
+      <w:r>
+        <w:rPr>
+          <w:lang w:val="es-ES"/>
+        </w:rPr>
+        <w:t xml:space="preserve">El sistema se presenta como un sitio web. En el caso de la presentación del </w:t>
+      </w:r>
+      <w:r>
+        <w:rPr>
+          <w:lang w:val="es-ES"/>
+        </w:rPr>
+        <w:t>proyecto</w:t>
+      </w:r>
+      <w:r>
+        <w:rPr>
+          <w:lang w:val="es-ES"/>
+        </w:rPr>
+        <w:t>, se hace una simulación a nivel local, pero en producción debería subirse a alguna plataforma de hosting</w:t>
+      </w:r>
+      <w:r>
+        <w:rPr>
+          <w:lang w:val="es-ES"/>
+        </w:rPr>
+        <w:t xml:space="preserve">, tanto el sitio como la base de datos, </w:t>
+      </w:r>
+      <w:r>
+        <w:rPr>
+          <w:lang w:val="es-ES"/>
+        </w:rPr>
+        <w:t>para poder accederse desde cualquier dispositivo.</w:t>
       </w:r>
     </w:p>
     <w:p>
@@ -922,10 +1573,12 @@
     <w:p>
       <w:pPr>
         <w:pStyle w:val="Ttulo1"/>
-        <w:rPr>
-          <w:lang w:val="es-ES"/>
-        </w:rPr>
-      </w:pPr>
+        <w:jc w:val="both"/>
+        <w:rPr>
+          <w:lang w:val="es-ES"/>
+        </w:rPr>
+      </w:pPr>
+      <w:bookmarkStart w:id="3" w:name="_Toc118467669"/>
       <w:r>
         <w:rPr>
           <w:lang w:val="es-ES"/>
@@ -933,36 +1586,102 @@
         <w:lastRenderedPageBreak/>
         <w:t>Tecnologías utilizadas</w:t>
       </w:r>
-    </w:p>
-    <w:p>
-      <w:pPr>
-        <w:rPr>
-          <w:lang w:val="es-ES"/>
-        </w:rPr>
-      </w:pPr>
-      <w:r>
-        <w:rPr>
-          <w:lang w:val="es-ES"/>
-        </w:rPr>
-        <w:t>Además de los clásicos HTML y CSS, utilizados para dar forma y estila al sitio, se utilizan:</w:t>
+      <w:bookmarkEnd w:id="3"/>
+    </w:p>
+    <w:p>
+      <w:pPr>
+        <w:jc w:val="both"/>
+        <w:rPr>
+          <w:lang w:val="es-ES"/>
+        </w:rPr>
+      </w:pPr>
+      <w:r>
+        <w:rPr>
+          <w:lang w:val="es-ES"/>
+        </w:rPr>
+        <w:t>Además de los clásicos HTML</w:t>
+      </w:r>
+      <w:r>
+        <w:rPr>
+          <w:lang w:val="es-ES"/>
+        </w:rPr>
+        <w:t>,</w:t>
+      </w:r>
+      <w:r>
+        <w:rPr>
+          <w:lang w:val="es-ES"/>
+        </w:rPr>
+        <w:t xml:space="preserve"> CSS</w:t>
+      </w:r>
+      <w:r>
+        <w:rPr>
+          <w:lang w:val="es-ES"/>
+        </w:rPr>
+        <w:t xml:space="preserve"> y JavaScript</w:t>
+      </w:r>
+      <w:r>
+        <w:rPr>
+          <w:lang w:val="es-ES"/>
+        </w:rPr>
+        <w:t>, utilizados para dar forma</w:t>
+      </w:r>
+      <w:r>
+        <w:rPr>
+          <w:lang w:val="es-ES"/>
+        </w:rPr>
+        <w:t xml:space="preserve">, </w:t>
+      </w:r>
+      <w:r>
+        <w:rPr>
+          <w:lang w:val="es-ES"/>
+        </w:rPr>
+        <w:t>estil</w:t>
+      </w:r>
+      <w:r>
+        <w:rPr>
+          <w:lang w:val="es-ES"/>
+        </w:rPr>
+        <w:t>o</w:t>
+      </w:r>
+      <w:r>
+        <w:rPr>
+          <w:lang w:val="es-ES"/>
+        </w:rPr>
+        <w:t xml:space="preserve"> </w:t>
+      </w:r>
+      <w:r>
+        <w:rPr>
+          <w:lang w:val="es-ES"/>
+        </w:rPr>
+        <w:t xml:space="preserve">y funcionalidad </w:t>
+      </w:r>
+      <w:r>
+        <w:rPr>
+          <w:lang w:val="es-ES"/>
+        </w:rPr>
+        <w:t>al sitio, se utilizan:</w:t>
       </w:r>
     </w:p>
     <w:p>
       <w:pPr>
         <w:pStyle w:val="Ttulo2"/>
-        <w:rPr>
-          <w:lang w:val="es-ES"/>
-        </w:rPr>
-      </w:pPr>
+        <w:jc w:val="both"/>
+        <w:rPr>
+          <w:lang w:val="es-ES"/>
+        </w:rPr>
+      </w:pPr>
+      <w:bookmarkStart w:id="4" w:name="_Toc118467670"/>
       <w:r>
         <w:rPr>
           <w:lang w:val="es-ES"/>
         </w:rPr>
         <w:t>PHP</w:t>
       </w:r>
-    </w:p>
-    <w:p>
-      <w:pPr>
+      <w:bookmarkEnd w:id="4"/>
+    </w:p>
+    <w:p>
+      <w:pPr>
+        <w:jc w:val="both"/>
         <w:rPr>
           <w:lang w:val="es-ES"/>
         </w:rPr>
@@ -977,11 +1696,24 @@
         <w:rPr>
           <w:lang w:val="es-ES"/>
         </w:rPr>
-        <w:t xml:space="preserve"> y permite tener contenido dinámico en el sitio.</w:t>
-      </w:r>
-    </w:p>
-    <w:p>
-      <w:pPr>
+        <w:t xml:space="preserve"> y permite</w:t>
+      </w:r>
+      <w:r>
+        <w:rPr>
+          <w:lang w:val="es-ES"/>
+        </w:rPr>
+        <w:t>n</w:t>
+      </w:r>
+      <w:r>
+        <w:rPr>
+          <w:lang w:val="es-ES"/>
+        </w:rPr>
+        <w:t xml:space="preserve"> tener contenido dinámico en el sitio.</w:t>
+      </w:r>
+    </w:p>
+    <w:p>
+      <w:pPr>
+        <w:jc w:val="both"/>
         <w:rPr>
           <w:lang w:val="es-ES"/>
         </w:rPr>
@@ -1000,6 +1732,7 @@
           <w:ilvl w:val="0"/>
           <w:numId w:val="13"/>
         </w:numPr>
+        <w:jc w:val="both"/>
         <w:rPr>
           <w:lang w:val="es-ES"/>
         </w:rPr>
@@ -1018,6 +1751,7 @@
           <w:ilvl w:val="0"/>
           <w:numId w:val="13"/>
         </w:numPr>
+        <w:jc w:val="both"/>
         <w:rPr>
           <w:lang w:val="es-ES"/>
         </w:rPr>
@@ -1036,6 +1770,7 @@
           <w:ilvl w:val="0"/>
           <w:numId w:val="13"/>
         </w:numPr>
+        <w:jc w:val="both"/>
         <w:rPr>
           <w:lang w:val="es-ES"/>
         </w:rPr>
@@ -1054,6 +1789,7 @@
           <w:ilvl w:val="0"/>
           <w:numId w:val="13"/>
         </w:numPr>
+        <w:jc w:val="both"/>
         <w:rPr>
           <w:lang w:val="es-ES"/>
         </w:rPr>
@@ -1072,6 +1808,7 @@
           <w:ilvl w:val="0"/>
           <w:numId w:val="13"/>
         </w:numPr>
+        <w:jc w:val="both"/>
         <w:rPr>
           <w:lang w:val="es-ES"/>
         </w:rPr>
@@ -1090,6 +1827,7 @@
           <w:ilvl w:val="0"/>
           <w:numId w:val="13"/>
         </w:numPr>
+        <w:jc w:val="both"/>
         <w:rPr>
           <w:lang w:val="es-ES"/>
         </w:rPr>
@@ -1108,19 +1846,52 @@
           <w:ilvl w:val="0"/>
           <w:numId w:val="13"/>
         </w:numPr>
-        <w:rPr>
-          <w:lang w:val="es-ES"/>
-        </w:rPr>
-      </w:pPr>
-      <w:r>
-        <w:rPr>
-          <w:lang w:val="es-ES"/>
-        </w:rPr>
-        <w:t>Entre otros.</w:t>
-      </w:r>
-    </w:p>
-    <w:p>
-      <w:pPr>
+        <w:jc w:val="both"/>
+        <w:rPr>
+          <w:lang w:val="es-ES"/>
+        </w:rPr>
+      </w:pPr>
+      <w:r>
+        <w:rPr>
+          <w:lang w:val="es-ES"/>
+        </w:rPr>
+        <w:t>Canjear premios.</w:t>
+      </w:r>
+    </w:p>
+    <w:p>
+      <w:pPr>
+        <w:pStyle w:val="Prrafodelista"/>
+        <w:numPr>
+          <w:ilvl w:val="0"/>
+          <w:numId w:val="13"/>
+        </w:numPr>
+        <w:jc w:val="both"/>
+        <w:rPr>
+          <w:lang w:val="es-ES"/>
+        </w:rPr>
+      </w:pPr>
+      <w:r>
+        <w:rPr>
+          <w:lang w:val="es-ES"/>
+        </w:rPr>
+        <w:t>Entre otr</w:t>
+      </w:r>
+      <w:r>
+        <w:rPr>
+          <w:lang w:val="es-ES"/>
+        </w:rPr>
+        <w:t>a</w:t>
+      </w:r>
+      <w:r>
+        <w:rPr>
+          <w:lang w:val="es-ES"/>
+        </w:rPr>
+        <w:t>s.</w:t>
+      </w:r>
+    </w:p>
+    <w:p>
+      <w:pPr>
+        <w:jc w:val="both"/>
         <w:rPr>
           <w:lang w:val="es-ES"/>
         </w:rPr>
@@ -1129,46 +1900,37 @@
     <w:p>
       <w:pPr>
         <w:pStyle w:val="Ttulo2"/>
-        <w:rPr>
-          <w:lang w:val="es-ES"/>
-        </w:rPr>
-      </w:pPr>
+        <w:jc w:val="both"/>
+        <w:rPr>
+          <w:lang w:val="es-ES"/>
+        </w:rPr>
+      </w:pPr>
+      <w:bookmarkStart w:id="5" w:name="_Toc118467671"/>
       <w:r>
         <w:rPr>
           <w:lang w:val="es-ES"/>
         </w:rPr>
         <w:t>Bootstrap</w:t>
       </w:r>
-    </w:p>
-    <w:p>
-      <w:pPr>
-        <w:rPr>
-          <w:lang w:val="es-ES"/>
-        </w:rPr>
-      </w:pPr>
-      <w:r>
-        <w:rPr>
-          <w:lang w:val="es-ES"/>
-        </w:rPr>
-        <w:t xml:space="preserve">Es un </w:t>
-      </w:r>
-      <w:proofErr w:type="spellStart"/>
-      <w:r>
-        <w:rPr>
-          <w:lang w:val="es-ES"/>
-        </w:rPr>
-        <w:t>framework</w:t>
-      </w:r>
-      <w:proofErr w:type="spellEnd"/>
-      <w:r>
-        <w:rPr>
-          <w:lang w:val="es-ES"/>
-        </w:rPr>
-        <w:t xml:space="preserve"> que busca facilitar el diseño web, ya que permite crear de forma fácil webs de diseño responsive y con estilos minimalistas y atractivos. </w:t>
-      </w:r>
-    </w:p>
-    <w:p>
-      <w:pPr>
+      <w:bookmarkEnd w:id="5"/>
+    </w:p>
+    <w:p>
+      <w:pPr>
+        <w:jc w:val="both"/>
+        <w:rPr>
+          <w:lang w:val="es-ES"/>
+        </w:rPr>
+      </w:pPr>
+      <w:r>
+        <w:rPr>
+          <w:lang w:val="es-ES"/>
+        </w:rPr>
+        <w:t xml:space="preserve">Es un framework que busca facilitar el diseño web, ya que permite crear de forma fácil webs de diseño responsive y con estilos minimalistas y atractivos. </w:t>
+      </w:r>
+    </w:p>
+    <w:p>
+      <w:pPr>
+        <w:jc w:val="both"/>
         <w:rPr>
           <w:lang w:val="es-ES"/>
         </w:rPr>
@@ -1183,7 +1945,7 @@
         <w:rPr>
           <w:lang w:val="es-ES"/>
         </w:rPr>
-        <w:t xml:space="preserve"> curva de aprendizaje es muy rápida, más para aquellas personas</w:t>
+        <w:t xml:space="preserve"> curva de aprendizaje muy rápida, más para aquellas personas</w:t>
       </w:r>
       <w:r>
         <w:rPr>
@@ -1206,6 +1968,7 @@
     </w:p>
     <w:p>
       <w:pPr>
+        <w:jc w:val="both"/>
         <w:rPr>
           <w:lang w:val="es-ES"/>
         </w:rPr>
@@ -1220,21 +1983,7 @@
         <w:rPr>
           <w:lang w:val="es-ES"/>
         </w:rPr>
-        <w:t xml:space="preserve">, </w:t>
-      </w:r>
-      <w:proofErr w:type="spellStart"/>
-      <w:r>
-        <w:rPr>
-          <w:lang w:val="es-ES"/>
-        </w:rPr>
-        <w:t>cards</w:t>
-      </w:r>
-      <w:proofErr w:type="spellEnd"/>
-      <w:r>
-        <w:rPr>
-          <w:lang w:val="es-ES"/>
-        </w:rPr>
-        <w:t xml:space="preserve"> de premios, paginación, inputs</w:t>
+        <w:t>, cards de premios, paginación, inputs</w:t>
       </w:r>
       <w:r>
         <w:rPr>
@@ -1246,16 +1995,8 @@
         <w:rPr>
           <w:lang w:val="es-ES"/>
         </w:rPr>
-        <w:t xml:space="preserve">, </w:t>
-      </w:r>
-      <w:proofErr w:type="spellStart"/>
-      <w:r>
-        <w:rPr>
-          <w:lang w:val="es-ES"/>
-        </w:rPr>
-        <w:t>etc</w:t>
-      </w:r>
-      <w:proofErr w:type="spellEnd"/>
+        <w:t>, etc</w:t>
+      </w:r>
       <w:r>
         <w:rPr>
           <w:lang w:val="es-ES"/>
@@ -1265,26 +2006,28 @@
     </w:p>
     <w:p>
       <w:pPr>
-        <w:rPr>
-          <w:lang w:val="es-ES"/>
-        </w:rPr>
-      </w:pPr>
-    </w:p>
-    <w:p>
-      <w:pPr>
-        <w:rPr>
-          <w:lang w:val="es-ES"/>
-        </w:rPr>
-      </w:pPr>
-    </w:p>
-    <w:p>
-      <w:pPr>
-        <w:rPr>
-          <w:lang w:val="es-ES"/>
-        </w:rPr>
-      </w:pPr>
-      <w:r>
-        <w:rPr>
+        <w:jc w:val="both"/>
+        <w:rPr>
+          <w:lang w:val="es-ES"/>
+        </w:rPr>
+      </w:pPr>
+    </w:p>
+    <w:p>
+      <w:pPr>
+        <w:rPr>
+          <w:lang w:val="es-ES"/>
+        </w:rPr>
+      </w:pPr>
+    </w:p>
+    <w:p>
+      <w:pPr>
+        <w:rPr>
+          <w:lang w:val="es-ES"/>
+        </w:rPr>
+      </w:pPr>
+      <w:r>
+        <w:rPr>
+          <w:noProof/>
           <w:lang w:val="es-ES"/>
         </w:rPr>
         <w:drawing>
@@ -1347,6 +2090,7 @@
       </w:r>
       <w:r>
         <w:rPr>
+          <w:noProof/>
           <w:lang w:val="es-ES"/>
         </w:rPr>
         <w:drawing>
@@ -1409,6 +2153,7 @@
       </w:r>
       <w:r>
         <w:rPr>
+          <w:noProof/>
           <w:lang w:val="es-ES"/>
         </w:rPr>
         <w:drawing>
@@ -1470,9 +2215,842 @@
         </w:drawing>
       </w:r>
     </w:p>
+    <w:p>
+      <w:pPr>
+        <w:rPr>
+          <w:lang w:val="es-ES"/>
+        </w:rPr>
+      </w:pPr>
+    </w:p>
+    <w:p>
+      <w:pPr>
+        <w:rPr>
+          <w:lang w:val="es-ES"/>
+        </w:rPr>
+      </w:pPr>
+    </w:p>
+    <w:p>
+      <w:pPr>
+        <w:rPr>
+          <w:lang w:val="es-ES"/>
+        </w:rPr>
+      </w:pPr>
+    </w:p>
+    <w:p>
+      <w:pPr>
+        <w:rPr>
+          <w:lang w:val="es-ES"/>
+        </w:rPr>
+      </w:pPr>
+    </w:p>
+    <w:p>
+      <w:pPr>
+        <w:rPr>
+          <w:lang w:val="es-ES"/>
+        </w:rPr>
+      </w:pPr>
+    </w:p>
+    <w:p>
+      <w:pPr>
+        <w:rPr>
+          <w:lang w:val="es-ES"/>
+        </w:rPr>
+      </w:pPr>
+    </w:p>
+    <w:p>
+      <w:pPr>
+        <w:rPr>
+          <w:lang w:val="es-ES"/>
+        </w:rPr>
+      </w:pPr>
+    </w:p>
+    <w:p>
+      <w:pPr>
+        <w:pStyle w:val="Ttulo2"/>
+        <w:rPr>
+          <w:lang w:val="es-ES"/>
+        </w:rPr>
+      </w:pPr>
+      <w:bookmarkStart w:id="6" w:name="_Toc118467672"/>
+      <w:proofErr w:type="spellStart"/>
+      <w:r>
+        <w:rPr>
+          <w:lang w:val="es-ES"/>
+        </w:rPr>
+        <w:lastRenderedPageBreak/>
+        <w:t>Toastr</w:t>
+      </w:r>
+      <w:bookmarkEnd w:id="6"/>
+      <w:proofErr w:type="spellEnd"/>
+    </w:p>
+    <w:p>
+      <w:pPr>
+        <w:jc w:val="both"/>
+        <w:rPr>
+          <w:lang w:val="es-ES"/>
+        </w:rPr>
+      </w:pPr>
+      <w:proofErr w:type="spellStart"/>
+      <w:r>
+        <w:rPr>
+          <w:lang w:val="es-ES"/>
+        </w:rPr>
+        <w:t>Toastr</w:t>
+      </w:r>
+      <w:proofErr w:type="spellEnd"/>
+      <w:r>
+        <w:rPr>
+          <w:lang w:val="es-ES"/>
+        </w:rPr>
+        <w:t xml:space="preserve"> es una librería de </w:t>
+      </w:r>
+      <w:proofErr w:type="spellStart"/>
+      <w:r>
+        <w:rPr>
+          <w:lang w:val="es-ES"/>
+        </w:rPr>
+        <w:t>javascript</w:t>
+      </w:r>
+      <w:proofErr w:type="spellEnd"/>
+      <w:r>
+        <w:rPr>
+          <w:lang w:val="es-ES"/>
+        </w:rPr>
+        <w:t xml:space="preserve"> que permite crear notificaciones no bloqueantes. Requiere incluir JQuery.</w:t>
+      </w:r>
+    </w:p>
+    <w:p>
+      <w:pPr>
+        <w:jc w:val="center"/>
+        <w:rPr>
+          <w:lang w:val="es-ES"/>
+        </w:rPr>
+      </w:pPr>
+      <w:r>
+        <w:rPr>
+          <w:noProof/>
+          <w:lang w:val="es-ES"/>
+        </w:rPr>
+        <w:drawing>
+          <wp:inline distT="0" distB="0" distL="0" distR="0" wp14:anchorId="6453D698" wp14:editId="42BE83DF">
+            <wp:extent cx="2182314" cy="514350"/>
+            <wp:effectExtent l="0" t="0" r="8890" b="0"/>
+            <wp:docPr id="5" name="Imagen 5"/>
+            <wp:cNvGraphicFramePr>
+              <a:graphicFrameLocks xmlns:a="http://schemas.openxmlformats.org/drawingml/2006/main" noChangeAspect="1"/>
+            </wp:cNvGraphicFramePr>
+            <a:graphic xmlns:a="http://schemas.openxmlformats.org/drawingml/2006/main">
+              <a:graphicData uri="http://schemas.openxmlformats.org/drawingml/2006/picture">
+                <pic:pic xmlns:pic="http://schemas.openxmlformats.org/drawingml/2006/picture">
+                  <pic:nvPicPr>
+                    <pic:cNvPr id="1" name=""/>
+                    <pic:cNvPicPr/>
+                  </pic:nvPicPr>
+                  <pic:blipFill>
+                    <a:blip r:embed="rId12"/>
+                    <a:stretch>
+                      <a:fillRect/>
+                    </a:stretch>
+                  </pic:blipFill>
+                  <pic:spPr>
+                    <a:xfrm>
+                      <a:off x="0" y="0"/>
+                      <a:ext cx="2212462" cy="521456"/>
+                    </a:xfrm>
+                    <a:prstGeom prst="rect">
+                      <a:avLst/>
+                    </a:prstGeom>
+                  </pic:spPr>
+                </pic:pic>
+              </a:graphicData>
+            </a:graphic>
+          </wp:inline>
+        </w:drawing>
+      </w:r>
+    </w:p>
+    <w:p>
+      <w:pPr>
+        <w:jc w:val="center"/>
+        <w:rPr>
+          <w:lang w:val="es-ES"/>
+        </w:rPr>
+      </w:pPr>
+      <w:r>
+        <w:rPr>
+          <w:noProof/>
+          <w:lang w:val="es-ES"/>
+        </w:rPr>
+        <w:drawing>
+          <wp:inline distT="0" distB="0" distL="0" distR="0" wp14:anchorId="78220D57" wp14:editId="2C9446E8">
+            <wp:extent cx="2219960" cy="571500"/>
+            <wp:effectExtent l="0" t="0" r="8890" b="0"/>
+            <wp:docPr id="4" name="Imagen 4"/>
+            <wp:cNvGraphicFramePr>
+              <a:graphicFrameLocks xmlns:a="http://schemas.openxmlformats.org/drawingml/2006/main" noChangeAspect="1"/>
+            </wp:cNvGraphicFramePr>
+            <a:graphic xmlns:a="http://schemas.openxmlformats.org/drawingml/2006/main">
+              <a:graphicData uri="http://schemas.openxmlformats.org/drawingml/2006/picture">
+                <pic:pic xmlns:pic="http://schemas.openxmlformats.org/drawingml/2006/picture">
+                  <pic:nvPicPr>
+                    <pic:cNvPr id="1" name=""/>
+                    <pic:cNvPicPr/>
+                  </pic:nvPicPr>
+                  <pic:blipFill>
+                    <a:blip r:embed="rId13">
+                      <a:extLst>
+                        <a:ext uri="{28A0092B-C50C-407E-A947-70E740481C1C}">
+                          <a14:useLocalDpi xmlns:a14="http://schemas.microsoft.com/office/drawing/2010/main" val="0"/>
+                        </a:ext>
+                      </a:extLst>
+                    </a:blip>
+                    <a:stretch>
+                      <a:fillRect/>
+                    </a:stretch>
+                  </pic:blipFill>
+                  <pic:spPr>
+                    <a:xfrm>
+                      <a:off x="0" y="0"/>
+                      <a:ext cx="2219960" cy="571500"/>
+                    </a:xfrm>
+                    <a:prstGeom prst="rect">
+                      <a:avLst/>
+                    </a:prstGeom>
+                  </pic:spPr>
+                </pic:pic>
+              </a:graphicData>
+            </a:graphic>
+          </wp:inline>
+        </w:drawing>
+      </w:r>
+    </w:p>
+    <w:p>
+      <w:pPr>
+        <w:jc w:val="both"/>
+        <w:rPr>
+          <w:lang w:val="es-ES"/>
+        </w:rPr>
+      </w:pPr>
+      <w:r>
+        <w:rPr>
+          <w:lang w:val="es-ES"/>
+        </w:rPr>
+        <w:t>En el sistema fue utilizado para comunicarle al usuario resultados, mensajes de éxito, mensajes de error, etc.</w:t>
+      </w:r>
+    </w:p>
+    <w:p>
+      <w:pPr>
+        <w:jc w:val="both"/>
+        <w:rPr>
+          <w:lang w:val="es-ES"/>
+        </w:rPr>
+      </w:pPr>
+    </w:p>
+    <w:p>
+      <w:pPr>
+        <w:pStyle w:val="Ttulo2"/>
+        <w:rPr>
+          <w:lang w:val="es-ES"/>
+        </w:rPr>
+      </w:pPr>
+      <w:bookmarkStart w:id="7" w:name="_Toc118467673"/>
+      <w:r>
+        <w:rPr>
+          <w:lang w:val="es-ES"/>
+        </w:rPr>
+        <w:t>MySQL</w:t>
+      </w:r>
+      <w:bookmarkEnd w:id="7"/>
+    </w:p>
+    <w:p>
+      <w:pPr>
+        <w:rPr>
+          <w:lang w:val="es-ES"/>
+        </w:rPr>
+      </w:pPr>
+      <w:r>
+        <w:rPr>
+          <w:lang w:val="es-ES"/>
+        </w:rPr>
+        <w:t>Como sistema gestor de base de datos utilizamos MySQL, que es un</w:t>
+      </w:r>
+      <w:r>
+        <w:rPr>
+          <w:lang w:val="es-ES"/>
+        </w:rPr>
+        <w:t xml:space="preserve"> sistema de gestión de bases de datos relacional</w:t>
+      </w:r>
+      <w:r>
+        <w:rPr>
+          <w:lang w:val="es-ES"/>
+        </w:rPr>
+        <w:t xml:space="preserve"> de</w:t>
+      </w:r>
+      <w:r>
+        <w:rPr>
+          <w:lang w:val="es-ES"/>
+        </w:rPr>
+        <w:t xml:space="preserve"> código abierto</w:t>
+      </w:r>
+      <w:r>
+        <w:rPr>
+          <w:lang w:val="es-ES"/>
+        </w:rPr>
+        <w:t>.</w:t>
+      </w:r>
+    </w:p>
+    <w:p>
+      <w:pPr>
+        <w:rPr>
+          <w:lang w:val="es-ES"/>
+        </w:rPr>
+      </w:pPr>
+    </w:p>
+    <w:p>
+      <w:pPr>
+        <w:pStyle w:val="Ttulo2"/>
+        <w:rPr>
+          <w:lang w:val="es-ES"/>
+        </w:rPr>
+      </w:pPr>
+      <w:bookmarkStart w:id="8" w:name="_Toc118467674"/>
+      <w:r>
+        <w:rPr>
+          <w:lang w:val="es-ES"/>
+        </w:rPr>
+        <w:t>FPDF</w:t>
+      </w:r>
+      <w:bookmarkEnd w:id="8"/>
+    </w:p>
+    <w:p>
+      <w:pPr>
+        <w:jc w:val="both"/>
+        <w:rPr>
+          <w:lang w:val="es-ES"/>
+        </w:rPr>
+      </w:pPr>
+      <w:r>
+        <w:rPr>
+          <w:lang w:val="es-ES"/>
+        </w:rPr>
+        <w:t>FPDF es una clase escrita en PHP que permite generar documentos PDF desde PHP directamente. Esta fue utilizada para generar los pedidos de reposición en formato PDF.</w:t>
+      </w:r>
+    </w:p>
+    <w:p>
+      <w:pPr>
+        <w:rPr>
+          <w:lang w:val="es-ES"/>
+        </w:rPr>
+      </w:pPr>
+    </w:p>
+    <w:p>
+      <w:pPr>
+        <w:pStyle w:val="Ttulo2"/>
+        <w:rPr>
+          <w:lang w:val="es-ES"/>
+        </w:rPr>
+      </w:pPr>
+      <w:bookmarkStart w:id="9" w:name="_Toc118467675"/>
+      <w:proofErr w:type="spellStart"/>
+      <w:r>
+        <w:rPr>
+          <w:lang w:val="es-ES"/>
+        </w:rPr>
+        <w:t>PHPMailer</w:t>
+      </w:r>
+      <w:bookmarkEnd w:id="9"/>
+      <w:proofErr w:type="spellEnd"/>
+    </w:p>
+    <w:p>
+      <w:pPr>
+        <w:jc w:val="both"/>
+        <w:rPr>
+          <w:lang w:val="es-ES"/>
+        </w:rPr>
+      </w:pPr>
+      <w:proofErr w:type="spellStart"/>
+      <w:r>
+        <w:rPr>
+          <w:lang w:val="es-ES"/>
+        </w:rPr>
+        <w:t>PHPMailer</w:t>
+      </w:r>
+      <w:proofErr w:type="spellEnd"/>
+      <w:r>
+        <w:rPr>
+          <w:lang w:val="es-ES"/>
+        </w:rPr>
+        <w:t xml:space="preserve"> es una clase escrita en PHP utilizada para enviar mails desde PHP. Esta integra soporte SMTP, por lo que permite enviar mails sin disponer de un servidor de mail local. Esta fue utilizada para enviar los mails de los pedidos de reposición a los proveedores, y los mails a los socios cuando realizan un canje y cuando se ingresa un nuevo premio.</w:t>
+      </w:r>
+    </w:p>
+    <w:p>
+      <w:pPr>
+        <w:rPr>
+          <w:lang w:val="es-ES"/>
+        </w:rPr>
+      </w:pPr>
+    </w:p>
+    <w:p>
+      <w:pPr>
+        <w:rPr>
+          <w:lang w:val="es-ES"/>
+        </w:rPr>
+      </w:pPr>
+    </w:p>
+    <w:p>
+      <w:pPr>
+        <w:rPr>
+          <w:lang w:val="es-ES"/>
+        </w:rPr>
+      </w:pPr>
+    </w:p>
+    <w:p>
+      <w:pPr>
+        <w:rPr>
+          <w:lang w:val="es-ES"/>
+        </w:rPr>
+      </w:pPr>
+    </w:p>
+    <w:p>
+      <w:pPr>
+        <w:rPr>
+          <w:lang w:val="es-ES"/>
+        </w:rPr>
+      </w:pPr>
+    </w:p>
+    <w:p>
+      <w:pPr>
+        <w:rPr>
+          <w:lang w:val="es-ES"/>
+        </w:rPr>
+      </w:pPr>
+    </w:p>
+    <w:p>
+      <w:pPr>
+        <w:rPr>
+          <w:lang w:val="es-ES"/>
+        </w:rPr>
+      </w:pPr>
+    </w:p>
+    <w:p>
+      <w:pPr>
+        <w:rPr>
+          <w:lang w:val="es-ES"/>
+        </w:rPr>
+      </w:pPr>
+    </w:p>
+    <w:p>
+      <w:pPr>
+        <w:rPr>
+          <w:lang w:val="es-ES"/>
+        </w:rPr>
+      </w:pPr>
+    </w:p>
+    <w:p>
+      <w:pPr>
+        <w:rPr>
+          <w:lang w:val="es-ES"/>
+        </w:rPr>
+      </w:pPr>
+    </w:p>
+    <w:p>
+      <w:pPr>
+        <w:pStyle w:val="Ttulo1"/>
+        <w:rPr>
+          <w:lang w:val="es-ES"/>
+        </w:rPr>
+      </w:pPr>
+      <w:bookmarkStart w:id="10" w:name="_Toc118467676"/>
+      <w:r>
+        <w:rPr>
+          <w:lang w:val="es-ES"/>
+        </w:rPr>
+        <w:lastRenderedPageBreak/>
+        <w:t>Estructura Raíz</w:t>
+      </w:r>
+      <w:bookmarkEnd w:id="10"/>
+    </w:p>
+    <w:p>
+      <w:pPr>
+        <w:rPr>
+          <w:lang w:val="es-ES"/>
+        </w:rPr>
+      </w:pPr>
+      <w:r>
+        <w:rPr>
+          <w:lang w:val="es-ES"/>
+        </w:rPr>
+        <w:t>El proyecto tiene la siguiente estructura de directorios:</w:t>
+      </w:r>
+    </w:p>
+    <w:p>
+      <w:pPr>
+        <w:jc w:val="center"/>
+        <w:rPr>
+          <w:lang w:val="es-ES"/>
+        </w:rPr>
+      </w:pPr>
+      <w:r>
+        <w:rPr>
+          <w:noProof/>
+        </w:rPr>
+        <w:drawing>
+          <wp:inline distT="0" distB="0" distL="0" distR="0" wp14:anchorId="0DAC63ED" wp14:editId="298244C1">
+            <wp:extent cx="2828571" cy="4485714"/>
+            <wp:effectExtent l="0" t="0" r="0" b="0"/>
+            <wp:docPr id="6" name="Imagen 6"/>
+            <wp:cNvGraphicFramePr>
+              <a:graphicFrameLocks xmlns:a="http://schemas.openxmlformats.org/drawingml/2006/main" noChangeAspect="1"/>
+            </wp:cNvGraphicFramePr>
+            <a:graphic xmlns:a="http://schemas.openxmlformats.org/drawingml/2006/main">
+              <a:graphicData uri="http://schemas.openxmlformats.org/drawingml/2006/picture">
+                <pic:pic xmlns:pic="http://schemas.openxmlformats.org/drawingml/2006/picture">
+                  <pic:nvPicPr>
+                    <pic:cNvPr id="1" name=""/>
+                    <pic:cNvPicPr/>
+                  </pic:nvPicPr>
+                  <pic:blipFill>
+                    <a:blip r:embed="rId14"/>
+                    <a:stretch>
+                      <a:fillRect/>
+                    </a:stretch>
+                  </pic:blipFill>
+                  <pic:spPr>
+                    <a:xfrm>
+                      <a:off x="0" y="0"/>
+                      <a:ext cx="2828571" cy="4485714"/>
+                    </a:xfrm>
+                    <a:prstGeom prst="rect">
+                      <a:avLst/>
+                    </a:prstGeom>
+                  </pic:spPr>
+                </pic:pic>
+              </a:graphicData>
+            </a:graphic>
+          </wp:inline>
+        </w:drawing>
+      </w:r>
+    </w:p>
+    <w:p>
+      <w:pPr>
+        <w:jc w:val="both"/>
+      </w:pPr>
+      <w:r>
+        <w:t>A continuación, describiremos los directorios y archivos más importantes:</w:t>
+      </w:r>
+    </w:p>
+    <w:p>
+      <w:pPr>
+        <w:pStyle w:val="Prrafodelista"/>
+        <w:numPr>
+          <w:ilvl w:val="0"/>
+          <w:numId w:val="15"/>
+        </w:numPr>
+        <w:jc w:val="both"/>
+        <w:rPr>
+          <w:b/>
+          <w:bCs/>
+          <w:lang w:val="es-ES"/>
+        </w:rPr>
+      </w:pPr>
+      <w:proofErr w:type="spellStart"/>
+      <w:r>
+        <w:rPr>
+          <w:b/>
+          <w:bCs/>
+          <w:lang w:val="es-ES"/>
+        </w:rPr>
+        <w:t>css</w:t>
+      </w:r>
+      <w:proofErr w:type="spellEnd"/>
+      <w:r>
+        <w:rPr>
+          <w:b/>
+          <w:bCs/>
+          <w:lang w:val="es-ES"/>
+        </w:rPr>
+        <w:t>:</w:t>
+      </w:r>
+      <w:r>
+        <w:rPr>
+          <w:b/>
+          <w:bCs/>
+          <w:lang w:val="es-ES"/>
+        </w:rPr>
+        <w:t xml:space="preserve"> </w:t>
+      </w:r>
+      <w:r>
+        <w:t>Archivos .</w:t>
+      </w:r>
+      <w:proofErr w:type="spellStart"/>
+      <w:r>
+        <w:t>css</w:t>
+      </w:r>
+      <w:proofErr w:type="spellEnd"/>
+      <w:r>
+        <w:t xml:space="preserve"> destinados a dar estilos al sitio.</w:t>
+      </w:r>
+    </w:p>
+    <w:p>
+      <w:pPr>
+        <w:pStyle w:val="Prrafodelista"/>
+        <w:numPr>
+          <w:ilvl w:val="0"/>
+          <w:numId w:val="15"/>
+        </w:numPr>
+        <w:jc w:val="both"/>
+        <w:rPr>
+          <w:b/>
+          <w:bCs/>
+          <w:lang w:val="es-ES"/>
+        </w:rPr>
+      </w:pPr>
+      <w:proofErr w:type="spellStart"/>
+      <w:r>
+        <w:rPr>
+          <w:b/>
+          <w:bCs/>
+          <w:lang w:val="es-ES"/>
+        </w:rPr>
+        <w:t>docs</w:t>
+      </w:r>
+      <w:proofErr w:type="spellEnd"/>
+      <w:r>
+        <w:rPr>
+          <w:b/>
+          <w:bCs/>
+          <w:lang w:val="es-ES"/>
+        </w:rPr>
+        <w:t xml:space="preserve">: </w:t>
+      </w:r>
+      <w:r>
+        <w:t>Documentos del sitio, por ejemplo, el manual de usuario.</w:t>
+      </w:r>
+    </w:p>
+    <w:p>
+      <w:pPr>
+        <w:pStyle w:val="Prrafodelista"/>
+        <w:numPr>
+          <w:ilvl w:val="0"/>
+          <w:numId w:val="15"/>
+        </w:numPr>
+        <w:jc w:val="both"/>
+        <w:rPr>
+          <w:b/>
+          <w:bCs/>
+          <w:lang w:val="es-ES"/>
+        </w:rPr>
+      </w:pPr>
+      <w:proofErr w:type="spellStart"/>
+      <w:r>
+        <w:rPr>
+          <w:b/>
+          <w:bCs/>
+          <w:lang w:val="es-ES"/>
+        </w:rPr>
+        <w:t>img</w:t>
+      </w:r>
+      <w:proofErr w:type="spellEnd"/>
+      <w:r>
+        <w:rPr>
+          <w:b/>
+          <w:bCs/>
+          <w:lang w:val="es-ES"/>
+        </w:rPr>
+        <w:t xml:space="preserve">: </w:t>
+      </w:r>
+      <w:r>
+        <w:t>Imágenes locales, que forman parte de la estructura base del sitio.</w:t>
+      </w:r>
+    </w:p>
+    <w:p>
+      <w:pPr>
+        <w:pStyle w:val="Prrafodelista"/>
+        <w:numPr>
+          <w:ilvl w:val="0"/>
+          <w:numId w:val="15"/>
+        </w:numPr>
+        <w:jc w:val="both"/>
+        <w:rPr>
+          <w:b/>
+          <w:bCs/>
+          <w:lang w:val="es-ES"/>
+        </w:rPr>
+      </w:pPr>
+      <w:proofErr w:type="spellStart"/>
+      <w:r>
+        <w:rPr>
+          <w:b/>
+          <w:bCs/>
+          <w:lang w:val="es-ES"/>
+        </w:rPr>
+        <w:t>js</w:t>
+      </w:r>
+      <w:proofErr w:type="spellEnd"/>
+      <w:r>
+        <w:rPr>
+          <w:b/>
+          <w:bCs/>
+          <w:lang w:val="es-ES"/>
+        </w:rPr>
+        <w:t xml:space="preserve">: </w:t>
+      </w:r>
+      <w:r>
+        <w:t>Archivos .</w:t>
+      </w:r>
+      <w:proofErr w:type="spellStart"/>
+      <w:r>
+        <w:t>js</w:t>
+      </w:r>
+      <w:proofErr w:type="spellEnd"/>
+      <w:r>
+        <w:t xml:space="preserve"> que nos permiten realizar interacciones con el usuario. Aquí tenemos, por </w:t>
+      </w:r>
+      <w:r>
+        <w:t>ejemplo,</w:t>
+      </w:r>
+      <w:r>
+        <w:t xml:space="preserve"> el control de inputs que podemos activar/desactivar, el control de las </w:t>
+      </w:r>
+      <w:r>
+        <w:t>notificaciones</w:t>
+      </w:r>
+      <w:r>
+        <w:t>, etc.</w:t>
+      </w:r>
+    </w:p>
+    <w:p>
+      <w:pPr>
+        <w:pStyle w:val="Prrafodelista"/>
+        <w:numPr>
+          <w:ilvl w:val="0"/>
+          <w:numId w:val="15"/>
+        </w:numPr>
+        <w:jc w:val="both"/>
+        <w:rPr>
+          <w:b/>
+          <w:bCs/>
+          <w:lang w:val="es-ES"/>
+        </w:rPr>
+      </w:pPr>
+      <w:proofErr w:type="spellStart"/>
+      <w:r>
+        <w:rPr>
+          <w:b/>
+          <w:bCs/>
+          <w:lang w:val="es-ES"/>
+        </w:rPr>
+        <w:t>php</w:t>
+      </w:r>
+      <w:proofErr w:type="spellEnd"/>
+      <w:r>
+        <w:rPr>
+          <w:b/>
+          <w:bCs/>
+          <w:lang w:val="es-ES"/>
+        </w:rPr>
+        <w:t>:</w:t>
+      </w:r>
+      <w:r>
+        <w:rPr>
+          <w:b/>
+          <w:bCs/>
+          <w:lang w:val="es-ES"/>
+        </w:rPr>
+        <w:t xml:space="preserve"> </w:t>
+      </w:r>
+      <w:r>
+        <w:t>Scripts .</w:t>
+      </w:r>
+      <w:proofErr w:type="spellStart"/>
+      <w:r>
+        <w:t>php</w:t>
+      </w:r>
+      <w:proofErr w:type="spellEnd"/>
+      <w:r>
+        <w:t xml:space="preserve"> cuya principal función es relacionarse con la base de datos, brindando dinamismo al sitio.</w:t>
+      </w:r>
+    </w:p>
+    <w:p>
+      <w:pPr>
+        <w:pStyle w:val="Prrafodelista"/>
+        <w:numPr>
+          <w:ilvl w:val="0"/>
+          <w:numId w:val="15"/>
+        </w:numPr>
+        <w:jc w:val="both"/>
+        <w:rPr>
+          <w:b/>
+          <w:bCs/>
+          <w:lang w:val="es-ES"/>
+        </w:rPr>
+      </w:pPr>
+      <w:r>
+        <w:t>Lo que esta fuera de las carpetas son las estructuras de cada página del sitio. Estas son extensión .</w:t>
+      </w:r>
+      <w:proofErr w:type="spellStart"/>
+      <w:proofErr w:type="gramStart"/>
+      <w:r>
+        <w:t>php</w:t>
+      </w:r>
+      <w:proofErr w:type="spellEnd"/>
+      <w:proofErr w:type="gramEnd"/>
+      <w:r>
+        <w:t xml:space="preserve"> pero son, en su mayoría, HTML con </w:t>
+      </w:r>
+      <w:proofErr w:type="spellStart"/>
+      <w:r>
+        <w:t>php</w:t>
+      </w:r>
+      <w:proofErr w:type="spellEnd"/>
+      <w:r>
+        <w:t xml:space="preserve"> </w:t>
+      </w:r>
+      <w:r>
+        <w:t>incrustado</w:t>
+      </w:r>
+      <w:r>
+        <w:t>.</w:t>
+      </w:r>
+    </w:p>
+    <w:p>
+      <w:pPr>
+        <w:jc w:val="both"/>
+        <w:rPr>
+          <w:b/>
+          <w:bCs/>
+          <w:lang w:val="es-ES"/>
+        </w:rPr>
+      </w:pPr>
+    </w:p>
+    <w:p>
+      <w:pPr>
+        <w:jc w:val="both"/>
+        <w:rPr>
+          <w:lang w:val="es-ES"/>
+        </w:rPr>
+      </w:pPr>
+      <w:r>
+        <w:rPr>
+          <w:lang w:val="es-ES"/>
+        </w:rPr>
+        <w:t>Para tener en cuenta, dentro de cada pagina se realiza un chequeo del “estado”. Esto quiere decir que, si no estoy logueado ni como socio, comercio o administrador, solamente podré acceder a las páginas de inicio de sesión; si estoy logueado como socio no podré acceder a las secciones de administrador; etc. Esto con el fin de evitar que se acceda a páginas protegidas, salteándose el logueo, y accediendo</w:t>
+      </w:r>
+      <w:r>
+        <w:rPr>
+          <w:lang w:val="es-ES"/>
+        </w:rPr>
+        <w:t xml:space="preserve"> directamente</w:t>
+      </w:r>
+      <w:r>
+        <w:rPr>
+          <w:lang w:val="es-ES"/>
+        </w:rPr>
+        <w:t xml:space="preserve"> vía link.</w:t>
+      </w:r>
+    </w:p>
     <w:sectPr>
-      <w:footerReference w:type="default" r:id="rId12"/>
-      <w:footerReference w:type="first" r:id="rId13"/>
+      <w:footerReference w:type="default" r:id="rId15"/>
+      <w:footerReference w:type="first" r:id="rId16"/>
       <w:pgSz w:w="11906" w:h="16838"/>
       <w:pgMar w:top="1417" w:right="1701" w:bottom="1417" w:left="1701" w:header="708" w:footer="708" w:gutter="0"/>
       <w:pgBorders w:offsetFrom="page">
@@ -1614,6 +3192,119 @@
 <file path=word/numbering.xml><?xml version="1.0" encoding="utf-8"?>
 <w:numbering xmlns:wpc="http://schemas.microsoft.com/office/word/2010/wordprocessingCanvas" xmlns:cx="http://schemas.microsoft.com/office/drawing/2014/chartex" xmlns:cx1="http://schemas.microsoft.com/office/drawing/2015/9/8/chartex" xmlns:cx2="http://schemas.microsoft.com/office/drawing/2015/10/21/chartex" xmlns:cx3="http://schemas.microsoft.com/office/drawing/2016/5/9/chartex" xmlns:cx4="http://schemas.microsoft.com/office/drawing/2016/5/10/chartex" xmlns:cx5="http://schemas.microsoft.com/office/drawing/2016/5/11/chartex" xmlns:cx6="http://schemas.microsoft.com/office/drawing/2016/5/12/chartex" xmlns:cx7="http://schemas.microsoft.com/office/drawing/2016/5/13/chartex" xmlns:cx8="http://schemas.microsoft.com/office/drawing/2016/5/14/chartex" xmlns:mc="http://schemas.openxmlformats.org/markup-compatibility/2006" xmlns:aink="http://schemas.microsoft.com/office/drawing/2016/ink" xmlns:am3d="http://schemas.microsoft.com/office/drawing/2017/model3d" xmlns:o="urn:schemas-microsoft-com:office:office" xmlns:oel="http://schemas.microsoft.com/office/2019/extlst" xmlns:r="http://schemas.openxmlformats.org/officeDocument/2006/relationships" xmlns:m="http://schemas.openxmlformats.org/officeDocument/2006/math" xmlns:v="urn:schemas-microsoft-com:vml" xmlns:wp14="http://schemas.microsoft.com/office/word/2010/wordprocessingDrawing" xmlns:wp="http://schemas.openxmlformats.org/drawingml/2006/wordprocessingDrawing" xmlns:w10="urn:schemas-microsoft-com:office:word" xmlns:w="http://schemas.openxmlformats.org/wordprocessingml/2006/main" xmlns:w14="http://schemas.microsoft.com/office/word/2010/wordml" xmlns:w15="http://schemas.microsoft.com/office/word/2012/wordml" xmlns:w16cex="http://schemas.microsoft.com/office/word/2018/wordml/cex" xmlns:w16cid="http://schemas.microsoft.com/office/word/2016/wordml/cid" xmlns:w16="http://schemas.microsoft.com/office/word/2018/wordml" xmlns:w16sdtdh="http://schemas.microsoft.com/office/word/2020/wordml/sdtdatahash" xmlns:w16se="http://schemas.microsoft.com/office/word/2015/wordml/symex" xmlns:wpg="http://schemas.microsoft.com/office/word/2010/wordprocessingGroup" xmlns:wpi="http://schemas.microsoft.com/office/word/2010/wordprocessingInk" xmlns:wne="http://schemas.microsoft.com/office/word/2006/wordml" xmlns:wps="http://schemas.microsoft.com/office/word/2010/wordprocessingShape" mc:Ignorable="w14 w15 w16se w16cid w16 w16cex w16sdtdh wp14">
   <w:abstractNum w:abstractNumId="0" w15:restartNumberingAfterBreak="0">
+    <w:nsid w:val="0693666A"/>
+    <w:multiLevelType w:val="hybridMultilevel"/>
+    <w:tmpl w:val="82D8397E"/>
+    <w:lvl w:ilvl="0" w:tplc="2C0A0001">
+      <w:start w:val="1"/>
+      <w:numFmt w:val="bullet"/>
+      <w:lvlText w:val=""/>
+      <w:lvlJc w:val="left"/>
+      <w:pPr>
+        <w:ind w:left="720" w:hanging="360"/>
+      </w:pPr>
+      <w:rPr>
+        <w:rFonts w:ascii="Symbol" w:hAnsi="Symbol" w:hint="default"/>
+      </w:rPr>
+    </w:lvl>
+    <w:lvl w:ilvl="1" w:tplc="2C0A0003" w:tentative="1">
+      <w:start w:val="1"/>
+      <w:numFmt w:val="bullet"/>
+      <w:lvlText w:val="o"/>
+      <w:lvlJc w:val="left"/>
+      <w:pPr>
+        <w:ind w:left="1440" w:hanging="360"/>
+      </w:pPr>
+      <w:rPr>
+        <w:rFonts w:ascii="Courier New" w:hAnsi="Courier New" w:cs="Courier New" w:hint="default"/>
+      </w:rPr>
+    </w:lvl>
+    <w:lvl w:ilvl="2" w:tplc="2C0A0005" w:tentative="1">
+      <w:start w:val="1"/>
+      <w:numFmt w:val="bullet"/>
+      <w:lvlText w:val=""/>
+      <w:lvlJc w:val="left"/>
+      <w:pPr>
+        <w:ind w:left="2160" w:hanging="360"/>
+      </w:pPr>
+      <w:rPr>
+        <w:rFonts w:ascii="Wingdings" w:hAnsi="Wingdings" w:hint="default"/>
+      </w:rPr>
+    </w:lvl>
+    <w:lvl w:ilvl="3" w:tplc="2C0A0001" w:tentative="1">
+      <w:start w:val="1"/>
+      <w:numFmt w:val="bullet"/>
+      <w:lvlText w:val=""/>
+      <w:lvlJc w:val="left"/>
+      <w:pPr>
+        <w:ind w:left="2880" w:hanging="360"/>
+      </w:pPr>
+      <w:rPr>
+        <w:rFonts w:ascii="Symbol" w:hAnsi="Symbol" w:hint="default"/>
+      </w:rPr>
+    </w:lvl>
+    <w:lvl w:ilvl="4" w:tplc="2C0A0003" w:tentative="1">
+      <w:start w:val="1"/>
+      <w:numFmt w:val="bullet"/>
+      <w:lvlText w:val="o"/>
+      <w:lvlJc w:val="left"/>
+      <w:pPr>
+        <w:ind w:left="3600" w:hanging="360"/>
+      </w:pPr>
+      <w:rPr>
+        <w:rFonts w:ascii="Courier New" w:hAnsi="Courier New" w:cs="Courier New" w:hint="default"/>
+      </w:rPr>
+    </w:lvl>
+    <w:lvl w:ilvl="5" w:tplc="2C0A0005" w:tentative="1">
+      <w:start w:val="1"/>
+      <w:numFmt w:val="bullet"/>
+      <w:lvlText w:val=""/>
+      <w:lvlJc w:val="left"/>
+      <w:pPr>
+        <w:ind w:left="4320" w:hanging="360"/>
+      </w:pPr>
+      <w:rPr>
+        <w:rFonts w:ascii="Wingdings" w:hAnsi="Wingdings" w:hint="default"/>
+      </w:rPr>
+    </w:lvl>
+    <w:lvl w:ilvl="6" w:tplc="2C0A0001" w:tentative="1">
+      <w:start w:val="1"/>
+      <w:numFmt w:val="bullet"/>
+      <w:lvlText w:val=""/>
+      <w:lvlJc w:val="left"/>
+      <w:pPr>
+        <w:ind w:left="5040" w:hanging="360"/>
+      </w:pPr>
+      <w:rPr>
+        <w:rFonts w:ascii="Symbol" w:hAnsi="Symbol" w:hint="default"/>
+      </w:rPr>
+    </w:lvl>
+    <w:lvl w:ilvl="7" w:tplc="2C0A0003" w:tentative="1">
+      <w:start w:val="1"/>
+      <w:numFmt w:val="bullet"/>
+      <w:lvlText w:val="o"/>
+      <w:lvlJc w:val="left"/>
+      <w:pPr>
+        <w:ind w:left="5760" w:hanging="360"/>
+      </w:pPr>
+      <w:rPr>
+        <w:rFonts w:ascii="Courier New" w:hAnsi="Courier New" w:cs="Courier New" w:hint="default"/>
+      </w:rPr>
+    </w:lvl>
+    <w:lvl w:ilvl="8" w:tplc="2C0A0005" w:tentative="1">
+      <w:start w:val="1"/>
+      <w:numFmt w:val="bullet"/>
+      <w:lvlText w:val=""/>
+      <w:lvlJc w:val="left"/>
+      <w:pPr>
+        <w:ind w:left="6480" w:hanging="360"/>
+      </w:pPr>
+      <w:rPr>
+        <w:rFonts w:ascii="Wingdings" w:hAnsi="Wingdings" w:hint="default"/>
+      </w:rPr>
+    </w:lvl>
+  </w:abstractNum>
+  <w:abstractNum w:abstractNumId="1" w15:restartNumberingAfterBreak="0">
     <w:nsid w:val="14C27A22"/>
     <w:multiLevelType w:val="hybridMultilevel"/>
     <w:tmpl w:val="92A42556"/>
@@ -1726,7 +3417,7 @@
       </w:rPr>
     </w:lvl>
   </w:abstractNum>
-  <w:abstractNum w:abstractNumId="1" w15:restartNumberingAfterBreak="0">
+  <w:abstractNum w:abstractNumId="2" w15:restartNumberingAfterBreak="0">
     <w:nsid w:val="1ED518B2"/>
     <w:multiLevelType w:val="hybridMultilevel"/>
     <w:tmpl w:val="42C87E96"/>
@@ -1839,7 +3530,7 @@
       </w:rPr>
     </w:lvl>
   </w:abstractNum>
-  <w:abstractNum w:abstractNumId="2" w15:restartNumberingAfterBreak="0">
+  <w:abstractNum w:abstractNumId="3" w15:restartNumberingAfterBreak="0">
     <w:nsid w:val="316D6B40"/>
     <w:multiLevelType w:val="hybridMultilevel"/>
     <w:tmpl w:val="8C541E32"/>
@@ -1952,7 +3643,7 @@
       </w:rPr>
     </w:lvl>
   </w:abstractNum>
-  <w:abstractNum w:abstractNumId="3" w15:restartNumberingAfterBreak="0">
+  <w:abstractNum w:abstractNumId="4" w15:restartNumberingAfterBreak="0">
     <w:nsid w:val="39D279B7"/>
     <w:multiLevelType w:val="hybridMultilevel"/>
     <w:tmpl w:val="08F27560"/>
@@ -2065,7 +3756,7 @@
       </w:rPr>
     </w:lvl>
   </w:abstractNum>
-  <w:abstractNum w:abstractNumId="4" w15:restartNumberingAfterBreak="0">
+  <w:abstractNum w:abstractNumId="5" w15:restartNumberingAfterBreak="0">
     <w:nsid w:val="41AA6958"/>
     <w:multiLevelType w:val="hybridMultilevel"/>
     <w:tmpl w:val="5CA8224C"/>
@@ -2178,7 +3869,7 @@
       </w:rPr>
     </w:lvl>
   </w:abstractNum>
-  <w:abstractNum w:abstractNumId="5" w15:restartNumberingAfterBreak="0">
+  <w:abstractNum w:abstractNumId="6" w15:restartNumberingAfterBreak="0">
     <w:nsid w:val="42AF635C"/>
     <w:multiLevelType w:val="hybridMultilevel"/>
     <w:tmpl w:val="06CC2E78"/>
@@ -2264,7 +3955,7 @@
       </w:pPr>
     </w:lvl>
   </w:abstractNum>
-  <w:abstractNum w:abstractNumId="6" w15:restartNumberingAfterBreak="0">
+  <w:abstractNum w:abstractNumId="7" w15:restartNumberingAfterBreak="0">
     <w:nsid w:val="4C9823DF"/>
     <w:multiLevelType w:val="hybridMultilevel"/>
     <w:tmpl w:val="C79C3362"/>
@@ -2377,7 +4068,120 @@
       </w:rPr>
     </w:lvl>
   </w:abstractNum>
-  <w:abstractNum w:abstractNumId="7" w15:restartNumberingAfterBreak="0">
+  <w:abstractNum w:abstractNumId="8" w15:restartNumberingAfterBreak="0">
+    <w:nsid w:val="537E455E"/>
+    <w:multiLevelType w:val="hybridMultilevel"/>
+    <w:tmpl w:val="EE0E5434"/>
+    <w:lvl w:ilvl="0" w:tplc="2C0A0001">
+      <w:start w:val="1"/>
+      <w:numFmt w:val="bullet"/>
+      <w:lvlText w:val=""/>
+      <w:lvlJc w:val="left"/>
+      <w:pPr>
+        <w:ind w:left="720" w:hanging="360"/>
+      </w:pPr>
+      <w:rPr>
+        <w:rFonts w:ascii="Symbol" w:hAnsi="Symbol" w:hint="default"/>
+      </w:rPr>
+    </w:lvl>
+    <w:lvl w:ilvl="1" w:tplc="2C0A0003" w:tentative="1">
+      <w:start w:val="1"/>
+      <w:numFmt w:val="bullet"/>
+      <w:lvlText w:val="o"/>
+      <w:lvlJc w:val="left"/>
+      <w:pPr>
+        <w:ind w:left="1440" w:hanging="360"/>
+      </w:pPr>
+      <w:rPr>
+        <w:rFonts w:ascii="Courier New" w:hAnsi="Courier New" w:cs="Courier New" w:hint="default"/>
+      </w:rPr>
+    </w:lvl>
+    <w:lvl w:ilvl="2" w:tplc="2C0A0005" w:tentative="1">
+      <w:start w:val="1"/>
+      <w:numFmt w:val="bullet"/>
+      <w:lvlText w:val=""/>
+      <w:lvlJc w:val="left"/>
+      <w:pPr>
+        <w:ind w:left="2160" w:hanging="360"/>
+      </w:pPr>
+      <w:rPr>
+        <w:rFonts w:ascii="Wingdings" w:hAnsi="Wingdings" w:hint="default"/>
+      </w:rPr>
+    </w:lvl>
+    <w:lvl w:ilvl="3" w:tplc="2C0A0001" w:tentative="1">
+      <w:start w:val="1"/>
+      <w:numFmt w:val="bullet"/>
+      <w:lvlText w:val=""/>
+      <w:lvlJc w:val="left"/>
+      <w:pPr>
+        <w:ind w:left="2880" w:hanging="360"/>
+      </w:pPr>
+      <w:rPr>
+        <w:rFonts w:ascii="Symbol" w:hAnsi="Symbol" w:hint="default"/>
+      </w:rPr>
+    </w:lvl>
+    <w:lvl w:ilvl="4" w:tplc="2C0A0003" w:tentative="1">
+      <w:start w:val="1"/>
+      <w:numFmt w:val="bullet"/>
+      <w:lvlText w:val="o"/>
+      <w:lvlJc w:val="left"/>
+      <w:pPr>
+        <w:ind w:left="3600" w:hanging="360"/>
+      </w:pPr>
+      <w:rPr>
+        <w:rFonts w:ascii="Courier New" w:hAnsi="Courier New" w:cs="Courier New" w:hint="default"/>
+      </w:rPr>
+    </w:lvl>
+    <w:lvl w:ilvl="5" w:tplc="2C0A0005" w:tentative="1">
+      <w:start w:val="1"/>
+      <w:numFmt w:val="bullet"/>
+      <w:lvlText w:val=""/>
+      <w:lvlJc w:val="left"/>
+      <w:pPr>
+        <w:ind w:left="4320" w:hanging="360"/>
+      </w:pPr>
+      <w:rPr>
+        <w:rFonts w:ascii="Wingdings" w:hAnsi="Wingdings" w:hint="default"/>
+      </w:rPr>
+    </w:lvl>
+    <w:lvl w:ilvl="6" w:tplc="2C0A0001" w:tentative="1">
+      <w:start w:val="1"/>
+      <w:numFmt w:val="bullet"/>
+      <w:lvlText w:val=""/>
+      <w:lvlJc w:val="left"/>
+      <w:pPr>
+        <w:ind w:left="5040" w:hanging="360"/>
+      </w:pPr>
+      <w:rPr>
+        <w:rFonts w:ascii="Symbol" w:hAnsi="Symbol" w:hint="default"/>
+      </w:rPr>
+    </w:lvl>
+    <w:lvl w:ilvl="7" w:tplc="2C0A0003" w:tentative="1">
+      <w:start w:val="1"/>
+      <w:numFmt w:val="bullet"/>
+      <w:lvlText w:val="o"/>
+      <w:lvlJc w:val="left"/>
+      <w:pPr>
+        <w:ind w:left="5760" w:hanging="360"/>
+      </w:pPr>
+      <w:rPr>
+        <w:rFonts w:ascii="Courier New" w:hAnsi="Courier New" w:cs="Courier New" w:hint="default"/>
+      </w:rPr>
+    </w:lvl>
+    <w:lvl w:ilvl="8" w:tplc="2C0A0005" w:tentative="1">
+      <w:start w:val="1"/>
+      <w:numFmt w:val="bullet"/>
+      <w:lvlText w:val=""/>
+      <w:lvlJc w:val="left"/>
+      <w:pPr>
+        <w:ind w:left="6480" w:hanging="360"/>
+      </w:pPr>
+      <w:rPr>
+        <w:rFonts w:ascii="Wingdings" w:hAnsi="Wingdings" w:hint="default"/>
+      </w:rPr>
+    </w:lvl>
+  </w:abstractNum>
+  <w:abstractNum w:abstractNumId="9" w15:restartNumberingAfterBreak="0">
     <w:nsid w:val="5A0B32FF"/>
     <w:multiLevelType w:val="hybridMultilevel"/>
     <w:tmpl w:val="1B2233A2"/>
@@ -2490,7 +4294,7 @@
       </w:rPr>
     </w:lvl>
   </w:abstractNum>
-  <w:abstractNum w:abstractNumId="8" w15:restartNumberingAfterBreak="0">
+  <w:abstractNum w:abstractNumId="10" w15:restartNumberingAfterBreak="0">
     <w:nsid w:val="65FD74EF"/>
     <w:multiLevelType w:val="hybridMultilevel"/>
     <w:tmpl w:val="91F27F1E"/>
@@ -2603,7 +4407,7 @@
       </w:rPr>
     </w:lvl>
   </w:abstractNum>
-  <w:abstractNum w:abstractNumId="9" w15:restartNumberingAfterBreak="0">
+  <w:abstractNum w:abstractNumId="11" w15:restartNumberingAfterBreak="0">
     <w:nsid w:val="6ADA74FD"/>
     <w:multiLevelType w:val="hybridMultilevel"/>
     <w:tmpl w:val="81B0DD0C"/>
@@ -2715,7 +4519,7 @@
       </w:rPr>
     </w:lvl>
   </w:abstractNum>
-  <w:abstractNum w:abstractNumId="10" w15:restartNumberingAfterBreak="0">
+  <w:abstractNum w:abstractNumId="12" w15:restartNumberingAfterBreak="0">
     <w:nsid w:val="7185413A"/>
     <w:multiLevelType w:val="hybridMultilevel"/>
     <w:tmpl w:val="079AF228"/>
@@ -2827,7 +4631,7 @@
       </w:rPr>
     </w:lvl>
   </w:abstractNum>
-  <w:abstractNum w:abstractNumId="11" w15:restartNumberingAfterBreak="0">
+  <w:abstractNum w:abstractNumId="13" w15:restartNumberingAfterBreak="0">
     <w:nsid w:val="71906732"/>
     <w:multiLevelType w:val="hybridMultilevel"/>
     <w:tmpl w:val="7E1A19A2"/>
@@ -2940,7 +4744,7 @@
       </w:rPr>
     </w:lvl>
   </w:abstractNum>
-  <w:abstractNum w:abstractNumId="12" w15:restartNumberingAfterBreak="0">
+  <w:abstractNum w:abstractNumId="14" w15:restartNumberingAfterBreak="0">
     <w:nsid w:val="7F8E3EED"/>
     <w:multiLevelType w:val="hybridMultilevel"/>
     <w:tmpl w:val="94D8B79A"/>
@@ -3053,43 +4857,49 @@
     </w:lvl>
   </w:abstractNum>
   <w:num w:numId="1" w16cid:durableId="1510289449">
+    <w:abstractNumId w:val="5"/>
+  </w:num>
+  <w:num w:numId="2" w16cid:durableId="141973688">
+    <w:abstractNumId w:val="11"/>
+  </w:num>
+  <w:num w:numId="3" w16cid:durableId="494763150">
+    <w:abstractNumId w:val="12"/>
+  </w:num>
+  <w:num w:numId="4" w16cid:durableId="502628073">
+    <w:abstractNumId w:val="14"/>
+  </w:num>
+  <w:num w:numId="5" w16cid:durableId="59325786">
+    <w:abstractNumId w:val="13"/>
+  </w:num>
+  <w:num w:numId="6" w16cid:durableId="376248858">
+    <w:abstractNumId w:val="1"/>
+  </w:num>
+  <w:num w:numId="7" w16cid:durableId="281233555">
+    <w:abstractNumId w:val="10"/>
+  </w:num>
+  <w:num w:numId="8" w16cid:durableId="1447698754">
+    <w:abstractNumId w:val="2"/>
+  </w:num>
+  <w:num w:numId="9" w16cid:durableId="302395493">
+    <w:abstractNumId w:val="7"/>
+  </w:num>
+  <w:num w:numId="10" w16cid:durableId="868761822">
+    <w:abstractNumId w:val="6"/>
+  </w:num>
+  <w:num w:numId="11" w16cid:durableId="237909797">
     <w:abstractNumId w:val="4"/>
   </w:num>
-  <w:num w:numId="2" w16cid:durableId="141973688">
+  <w:num w:numId="12" w16cid:durableId="1205606483">
     <w:abstractNumId w:val="9"/>
   </w:num>
-  <w:num w:numId="3" w16cid:durableId="494763150">
-    <w:abstractNumId w:val="10"/>
+  <w:num w:numId="13" w16cid:durableId="1302034908">
+    <w:abstractNumId w:val="3"/>
   </w:num>
-  <w:num w:numId="4" w16cid:durableId="502628073">
-    <w:abstractNumId w:val="12"/>
-  </w:num>
-  <w:num w:numId="5" w16cid:durableId="59325786">
-    <w:abstractNumId w:val="11"/>
-  </w:num>
-  <w:num w:numId="6" w16cid:durableId="376248858">
+  <w:num w:numId="14" w16cid:durableId="364985634">
     <w:abstractNumId w:val="0"/>
   </w:num>
-  <w:num w:numId="7" w16cid:durableId="281233555">
+  <w:num w:numId="15" w16cid:durableId="1166288456">
     <w:abstractNumId w:val="8"/>
-  </w:num>
-  <w:num w:numId="8" w16cid:durableId="1447698754">
-    <w:abstractNumId w:val="1"/>
-  </w:num>
-  <w:num w:numId="9" w16cid:durableId="302395493">
-    <w:abstractNumId w:val="6"/>
-  </w:num>
-  <w:num w:numId="10" w16cid:durableId="868761822">
-    <w:abstractNumId w:val="5"/>
-  </w:num>
-  <w:num w:numId="11" w16cid:durableId="237909797">
-    <w:abstractNumId w:val="3"/>
-  </w:num>
-  <w:num w:numId="12" w16cid:durableId="1205606483">
-    <w:abstractNumId w:val="7"/>
-  </w:num>
-  <w:num w:numId="13" w16cid:durableId="1302034908">
-    <w:abstractNumId w:val="2"/>
   </w:num>
 </w:numbering>
 </file>
@@ -3624,6 +5434,7 @@
   <w:style w:type="character" w:default="1" w:styleId="Fuentedeprrafopredeter">
     <w:name w:val="Default Paragraph Font"/>
     <w:uiPriority w:val="1"/>
+    <w:semiHidden/>
     <w:unhideWhenUsed/>
   </w:style>
   <w:style w:type="table" w:default="1" w:styleId="Tablanormal">
